--- a/需求分析.docx
+++ b/需求分析.docx
@@ -4,6 +4,31 @@
   <w:body>
     <w:p>
       <w:pPr>
+        <w:pStyle w:val="4"/>
+        <w:numPr>
+          <w:ilvl w:val="0"/>
+          <w:numId w:val="1"/>
+        </w:numPr>
+        <w:bidi w:val="0"/>
+        <w:rPr>
+          <w:rFonts w:hint="eastAsia"/>
+          <w:b w:val="0"/>
+          <w:bCs/>
+          <w:lang w:eastAsia="zh-CN"/>
+        </w:rPr>
+      </w:pPr>
+      <w:r>
+        <w:rPr>
+          <w:rFonts w:hint="eastAsia"/>
+          <w:b w:val="0"/>
+          <w:bCs/>
+          <w:lang w:eastAsia="zh-CN"/>
+        </w:rPr>
+        <w:t>背景</w:t>
+      </w:r>
+    </w:p>
+    <w:p>
+      <w:pPr>
         <w:ind w:firstLine="420" w:firstLineChars="0"/>
         <w:rPr>
           <w:rFonts w:hint="default"/>
@@ -15,7 +40,651 @@
           <w:rFonts w:hint="eastAsia"/>
           <w:lang w:val="en-US" w:eastAsia="zh-CN"/>
         </w:rPr>
-        <w:t>随着计算机技术的飞速发展，网络规模和设备数量迅速扩大，许多企事业单位的IT系统变得越来越复杂。不同背景的操作人员的行为可能给系统安全带来较大风险，主要表现在以下几个方面。首先就是多个用户使用同一个账户，这种情况主要出现在同一工作组中，由于工作需要，同时系统管理账号唯一，因此只能多用户共享同一账号。如果发生安全事故，不仅难以定位账号的实际使用者和责任人，而且无法对账号的使用范围进行有效控制，存在较大安全风险和隐患。其次就是一个用户使用多个账号。目前，一个操作人员使用多个账号是较为普遍的情况，用户需要记忆多套口令同时在多套主机系统、网络设备之间切换，降低工作效率，增加工作复杂度。缺少统一的权限管理平台，权限管理日趋繁重和无序；而且操作</w:t>
+        <w:t>随着计算机技术的飞速发展，网络规模和设备数量迅速扩大，许多企事业单位的IT系统变得越来越复杂。不同背景的操作人员的行为可能给系统安全带来较大风险，主要表现在以下几个方面。首先就是多个用户使用同一个账户，这种情况主要出现在同一工作组中，由于工作需要，同时系统管理账号唯一，因此只能多用户共享同一账号。如果发生安全事故，不仅难以定位账号的实际使用者和责任人，而且无法对账号的使用范围进行有效控制，存在较大安全风险和隐患。其次就是一个用户使用多个账号。目前，一个操作人员使用多个账号是较为普遍的情况，用户需要记忆多套口令同时在多套主机系统、网络设备之间切换，降低工作效率，增加工作复杂度。缺少统一的权限管理平台，权限管理日趋繁重和无序；而且操作人员的权限大多是粗放管理，无法基于最小权限分配原则的用户权限管理，难以实现更细粒度的命令级权限控制，系统安全性无法充分保证。最重要的就是无法制定统一的访问审计策略，审计粒度粗。各网络设备、主机系统、数据库是分别单独审计记录访问行为，由于没有统一审计策略，并且各系统自身审计日志内容深浅不一，难以及时通过系统自身审计发现违规操作行为和追查取证。为了解决这些问题，远程会话管理系统就随之产生。远程会话管理系统具有单点登录、账号管理、身份认证、访问控制、操作审计等主要功能。其中单点登录和账号管理功能可以对所有设备的账号进行统一管理，让使用者无需记忆众多系统密码，即可实现自动登录目标设备，便捷安全。身份认证提高了账号的安全性；访问控制根据操作人员的类型给予不同的操作权限，防止非法、越权访问事件的发生。操作审计功能可以记录操作人员进行的各种操作，对违规行为进行事件控制。通过远程会话管理系统，提高了系统的可操作性，可以对违规行为进行精确定位从而降低了操作人员的行为给系统带来的风险。</w:t>
+      </w:r>
+    </w:p>
+    <w:p>
+      <w:pPr>
+        <w:rPr>
+          <w:rFonts w:hint="eastAsia"/>
+          <w:lang w:eastAsia="zh-CN"/>
+        </w:rPr>
+      </w:pPr>
+    </w:p>
+    <w:p>
+      <w:pPr>
+        <w:pStyle w:val="4"/>
+        <w:numPr>
+          <w:ilvl w:val="0"/>
+          <w:numId w:val="1"/>
+        </w:numPr>
+        <w:bidi w:val="0"/>
+        <w:rPr>
+          <w:rFonts w:hint="default"/>
+          <w:lang w:val="en-US" w:eastAsia="zh-CN"/>
+        </w:rPr>
+      </w:pPr>
+      <w:r>
+        <w:rPr>
+          <w:rFonts w:hint="eastAsia"/>
+          <w:b w:val="0"/>
+          <w:bCs/>
+          <w:lang w:eastAsia="zh-CN"/>
+        </w:rPr>
+        <w:t>业务需求</w:t>
+      </w:r>
+    </w:p>
+    <w:p>
+      <w:pPr>
+        <w:numPr>
+          <w:ilvl w:val="0"/>
+          <w:numId w:val="2"/>
+        </w:numPr>
+        <w:rPr>
+          <w:rFonts w:hint="eastAsia"/>
+          <w:lang w:val="en-US" w:eastAsia="zh-CN"/>
+        </w:rPr>
+      </w:pPr>
+      <w:r>
+        <w:rPr>
+          <w:rFonts w:hint="eastAsia"/>
+          <w:lang w:val="en-US" w:eastAsia="zh-CN"/>
+        </w:rPr>
+        <w:t>身份认证</w:t>
+      </w:r>
+    </w:p>
+    <w:p>
+      <w:pPr>
+        <w:ind w:firstLine="420" w:firstLineChars="0"/>
+        <w:rPr>
+          <w:rFonts w:hint="eastAsia"/>
+          <w:lang w:val="en-US" w:eastAsia="zh-CN"/>
+        </w:rPr>
+      </w:pPr>
+      <w:r>
+        <w:rPr>
+          <w:rFonts w:hint="eastAsia"/>
+          <w:lang w:val="en-US" w:eastAsia="zh-CN"/>
+        </w:rPr>
+        <w:t>提供用户登录验证。对账号与密码进行匹配，匹配通过则进入系统。不通过给出错误提示。</w:t>
+      </w:r>
+    </w:p>
+    <w:p>
+      <w:pPr>
+        <w:numPr>
+          <w:ilvl w:val="0"/>
+          <w:numId w:val="3"/>
+        </w:numPr>
+        <w:ind w:left="0" w:leftChars="0" w:firstLine="0" w:firstLineChars="0"/>
+        <w:rPr>
+          <w:rFonts w:hint="default"/>
+          <w:lang w:val="en-US" w:eastAsia="zh-CN"/>
+        </w:rPr>
+      </w:pPr>
+      <w:r>
+        <w:rPr>
+          <w:rFonts w:hint="eastAsia"/>
+          <w:lang w:val="en-US" w:eastAsia="zh-CN"/>
+        </w:rPr>
+        <w:t>账号管理</w:t>
+      </w:r>
+    </w:p>
+    <w:p>
+      <w:pPr>
+        <w:numPr>
+          <w:numId w:val="0"/>
+        </w:numPr>
+        <w:ind w:leftChars="0" w:firstLine="420" w:firstLineChars="0"/>
+        <w:rPr>
+          <w:rFonts w:hint="eastAsia"/>
+          <w:lang w:val="en-US" w:eastAsia="zh-CN"/>
+        </w:rPr>
+      </w:pPr>
+      <w:r>
+        <w:rPr>
+          <w:rFonts w:hint="eastAsia"/>
+          <w:lang w:val="en-US" w:eastAsia="zh-CN"/>
+        </w:rPr>
+        <w:t>2.1普通用户</w:t>
+      </w:r>
+    </w:p>
+    <w:p>
+      <w:pPr>
+        <w:numPr>
+          <w:numId w:val="0"/>
+        </w:numPr>
+        <w:ind w:leftChars="0" w:firstLine="420" w:firstLineChars="0"/>
+        <w:rPr>
+          <w:rFonts w:hint="eastAsia"/>
+          <w:lang w:val="en-US" w:eastAsia="zh-CN"/>
+        </w:rPr>
+      </w:pPr>
+      <w:r>
+        <w:rPr>
+          <w:rFonts w:hint="eastAsia"/>
+          <w:lang w:val="en-US" w:eastAsia="zh-CN"/>
+        </w:rPr>
+        <w:t>普通用户是可以登录到本系统并进行远程连接到资产的用户。普通用户和服务器用户具有一对多的关系。</w:t>
+      </w:r>
+    </w:p>
+    <w:p>
+      <w:pPr>
+        <w:numPr>
+          <w:numId w:val="0"/>
+        </w:numPr>
+        <w:ind w:leftChars="0" w:firstLine="420" w:firstLineChars="0"/>
+        <w:rPr>
+          <w:rFonts w:hint="eastAsia"/>
+          <w:lang w:val="en-US" w:eastAsia="zh-CN"/>
+        </w:rPr>
+      </w:pPr>
+      <w:r>
+        <w:rPr>
+          <w:rFonts w:hint="eastAsia"/>
+          <w:lang w:val="en-US" w:eastAsia="zh-CN"/>
+        </w:rPr>
+        <w:t>2.2服务器用户</w:t>
+      </w:r>
+    </w:p>
+    <w:p>
+      <w:pPr>
+        <w:numPr>
+          <w:numId w:val="0"/>
+        </w:numPr>
+        <w:ind w:leftChars="0" w:firstLine="420" w:firstLineChars="0"/>
+        <w:rPr>
+          <w:rFonts w:hint="eastAsia"/>
+          <w:lang w:val="en-US" w:eastAsia="zh-CN"/>
+        </w:rPr>
+      </w:pPr>
+      <w:r>
+        <w:rPr>
+          <w:rFonts w:hint="eastAsia"/>
+          <w:lang w:val="en-US" w:eastAsia="zh-CN"/>
+        </w:rPr>
+        <w:t>服务器用户是被控服务器上的用户，可以在服务器上进行操作。</w:t>
+      </w:r>
+    </w:p>
+    <w:p>
+      <w:pPr>
+        <w:numPr>
+          <w:numId w:val="0"/>
+        </w:numPr>
+        <w:ind w:leftChars="0" w:firstLine="420" w:firstLineChars="0"/>
+        <w:rPr>
+          <w:rFonts w:hint="eastAsia"/>
+          <w:lang w:val="en-US" w:eastAsia="zh-CN"/>
+        </w:rPr>
+      </w:pPr>
+      <w:r>
+        <w:rPr>
+          <w:rFonts w:hint="eastAsia"/>
+          <w:lang w:val="en-US" w:eastAsia="zh-CN"/>
+        </w:rPr>
+        <w:t>2.3系统用户</w:t>
+      </w:r>
+    </w:p>
+    <w:p>
+      <w:pPr>
+        <w:numPr>
+          <w:ilvl w:val="0"/>
+          <w:numId w:val="0"/>
+        </w:numPr>
+        <w:ind w:left="420" w:leftChars="0"/>
+        <w:rPr>
+          <w:rFonts w:hint="eastAsia"/>
+          <w:lang w:val="en-US" w:eastAsia="zh-CN"/>
+        </w:rPr>
+      </w:pPr>
+      <w:r>
+        <w:rPr>
+          <w:rFonts w:hint="eastAsia"/>
+          <w:lang w:val="en-US" w:eastAsia="zh-CN"/>
+        </w:rPr>
+        <w:t>系统用户是本系统权限最高的用户，是特殊的普通用户，用于管理普通用户的账号信息、被控服务器用户信息、管理资产。实现对普通用户、服务器用户的增删查改。</w:t>
+      </w:r>
+    </w:p>
+    <w:p>
+      <w:pPr>
+        <w:numPr>
+          <w:ilvl w:val="0"/>
+          <w:numId w:val="3"/>
+        </w:numPr>
+        <w:ind w:left="0" w:leftChars="0" w:firstLine="0" w:firstLineChars="0"/>
+        <w:rPr>
+          <w:rFonts w:hint="eastAsia"/>
+          <w:lang w:val="en-US" w:eastAsia="zh-CN"/>
+        </w:rPr>
+      </w:pPr>
+      <w:r>
+        <w:rPr>
+          <w:rFonts w:hint="eastAsia"/>
+          <w:lang w:val="en-US" w:eastAsia="zh-CN"/>
+        </w:rPr>
+        <w:t>授权控制</w:t>
+      </w:r>
+    </w:p>
+    <w:p>
+      <w:pPr>
+        <w:numPr>
+          <w:ilvl w:val="0"/>
+          <w:numId w:val="0"/>
+        </w:numPr>
+        <w:ind w:leftChars="0" w:firstLine="420" w:firstLineChars="0"/>
+        <w:rPr>
+          <w:rFonts w:hint="eastAsia"/>
+          <w:lang w:val="en-US" w:eastAsia="zh-CN"/>
+        </w:rPr>
+      </w:pPr>
+      <w:r>
+        <w:rPr>
+          <w:rFonts w:hint="eastAsia"/>
+          <w:lang w:val="en-US" w:eastAsia="zh-CN"/>
+        </w:rPr>
+        <w:t>3.1资产管理</w:t>
+      </w:r>
+    </w:p>
+    <w:p>
+      <w:pPr>
+        <w:numPr>
+          <w:ilvl w:val="0"/>
+          <w:numId w:val="0"/>
+        </w:numPr>
+        <w:ind w:leftChars="0" w:firstLine="420" w:firstLineChars="0"/>
+        <w:rPr>
+          <w:rFonts w:hint="eastAsia"/>
+          <w:lang w:val="en-US" w:eastAsia="zh-CN"/>
+        </w:rPr>
+      </w:pPr>
+      <w:r>
+        <w:rPr>
+          <w:rFonts w:hint="eastAsia"/>
+          <w:lang w:val="en-US" w:eastAsia="zh-CN"/>
+        </w:rPr>
+        <w:t>资产是本系统管理的服务器，也叫被控服务器。系统用户根据资产所属部门构建资产树达到分类的目的。系统用户可以对资产进行增删查改。</w:t>
+      </w:r>
+    </w:p>
+    <w:p>
+      <w:pPr>
+        <w:numPr>
+          <w:ilvl w:val="0"/>
+          <w:numId w:val="0"/>
+        </w:numPr>
+        <w:ind w:leftChars="0" w:firstLine="420" w:firstLineChars="0"/>
+        <w:rPr>
+          <w:rFonts w:hint="eastAsia"/>
+          <w:lang w:val="en-US" w:eastAsia="zh-CN"/>
+        </w:rPr>
+      </w:pPr>
+      <w:r>
+        <w:rPr>
+          <w:rFonts w:hint="eastAsia"/>
+          <w:lang w:val="en-US" w:eastAsia="zh-CN"/>
+        </w:rPr>
+        <w:t>3.2账号授权</w:t>
+      </w:r>
+    </w:p>
+    <w:p>
+      <w:pPr>
+        <w:numPr>
+          <w:ilvl w:val="0"/>
+          <w:numId w:val="0"/>
+        </w:numPr>
+        <w:ind w:leftChars="0" w:firstLine="420" w:firstLineChars="0"/>
+        <w:rPr>
+          <w:rFonts w:hint="default"/>
+          <w:lang w:val="en-US" w:eastAsia="zh-CN"/>
+        </w:rPr>
+      </w:pPr>
+      <w:r>
+        <w:rPr>
+          <w:rFonts w:hint="eastAsia"/>
+          <w:lang w:val="en-US" w:eastAsia="zh-CN"/>
+        </w:rPr>
+        <w:t>根据普通用户的需求授予相对应服务器用户的操作权限。把操作权限设置为0~5，其中0代表的操作权限最高。每个操作权限对应一个规则，该规则规定了用户登录到被控服务器后禁止执行的指令。</w:t>
+      </w:r>
+    </w:p>
+    <w:p>
+      <w:pPr>
+        <w:numPr>
+          <w:ilvl w:val="0"/>
+          <w:numId w:val="0"/>
+        </w:numPr>
+        <w:ind w:firstLine="420" w:firstLineChars="200"/>
+        <w:rPr>
+          <w:rFonts w:hint="eastAsia"/>
+          <w:lang w:val="en-US" w:eastAsia="zh-CN"/>
+        </w:rPr>
+      </w:pPr>
+      <w:r>
+        <w:rPr>
+          <w:rFonts w:hint="eastAsia"/>
+          <w:lang w:val="en-US" w:eastAsia="zh-CN"/>
+        </w:rPr>
+        <w:t>3.3文件管理</w:t>
+      </w:r>
+    </w:p>
+    <w:p>
+      <w:pPr>
+        <w:numPr>
+          <w:ilvl w:val="0"/>
+          <w:numId w:val="0"/>
+        </w:numPr>
+        <w:ind w:leftChars="0" w:firstLine="420" w:firstLineChars="0"/>
+        <w:rPr>
+          <w:rFonts w:hint="default"/>
+          <w:lang w:val="en-US" w:eastAsia="zh-CN"/>
+        </w:rPr>
+      </w:pPr>
+      <w:r>
+        <w:rPr>
+          <w:rFonts w:hint="eastAsia"/>
+          <w:lang w:val="en-US" w:eastAsia="zh-CN"/>
+        </w:rPr>
+        <w:t>用户可以进行文件上传/下载。</w:t>
+      </w:r>
+    </w:p>
+    <w:p>
+      <w:pPr>
+        <w:numPr>
+          <w:ilvl w:val="0"/>
+          <w:numId w:val="3"/>
+        </w:numPr>
+        <w:ind w:left="0" w:leftChars="0" w:firstLine="0" w:firstLineChars="0"/>
+        <w:rPr>
+          <w:rFonts w:hint="eastAsia"/>
+          <w:lang w:val="en-US" w:eastAsia="zh-CN"/>
+        </w:rPr>
+      </w:pPr>
+      <w:r>
+        <w:rPr>
+          <w:rFonts w:hint="eastAsia"/>
+          <w:lang w:val="en-US" w:eastAsia="zh-CN"/>
+        </w:rPr>
+        <w:t>安全审计</w:t>
+      </w:r>
+    </w:p>
+    <w:p>
+      <w:pPr>
+        <w:numPr>
+          <w:ilvl w:val="0"/>
+          <w:numId w:val="0"/>
+        </w:numPr>
+        <w:ind w:leftChars="0" w:firstLine="420" w:firstLineChars="0"/>
+        <w:rPr>
+          <w:rFonts w:hint="eastAsia"/>
+          <w:lang w:val="en-US" w:eastAsia="zh-CN"/>
+        </w:rPr>
+      </w:pPr>
+      <w:r>
+        <w:rPr>
+          <w:rFonts w:hint="eastAsia"/>
+          <w:lang w:val="en-US" w:eastAsia="zh-CN"/>
+        </w:rPr>
+        <w:t>4.1日志管理</w:t>
+      </w:r>
+    </w:p>
+    <w:p>
+      <w:pPr>
+        <w:numPr>
+          <w:ilvl w:val="0"/>
+          <w:numId w:val="0"/>
+        </w:numPr>
+        <w:ind w:leftChars="0" w:firstLine="420" w:firstLineChars="0"/>
+        <w:rPr>
+          <w:rFonts w:hint="eastAsia"/>
+          <w:lang w:val="en-US" w:eastAsia="zh-CN"/>
+        </w:rPr>
+      </w:pPr>
+      <w:r>
+        <w:rPr>
+          <w:rFonts w:hint="eastAsia"/>
+          <w:lang w:val="en-US" w:eastAsia="zh-CN"/>
+        </w:rPr>
+        <w:t>4.1.1登录日志</w:t>
+      </w:r>
+    </w:p>
+    <w:p>
+      <w:pPr>
+        <w:numPr>
+          <w:ilvl w:val="0"/>
+          <w:numId w:val="0"/>
+        </w:numPr>
+        <w:ind w:leftChars="0" w:firstLine="420" w:firstLineChars="0"/>
+        <w:rPr>
+          <w:rFonts w:hint="eastAsia"/>
+          <w:lang w:val="en-US" w:eastAsia="zh-CN"/>
+        </w:rPr>
+      </w:pPr>
+      <w:r>
+        <w:rPr>
+          <w:rFonts w:hint="eastAsia"/>
+          <w:lang w:val="en-US" w:eastAsia="zh-CN"/>
+        </w:rPr>
+        <w:t>登录日志记录系统用户、普通用户登录到系统的记录。</w:t>
+      </w:r>
+    </w:p>
+    <w:p>
+      <w:pPr>
+        <w:numPr>
+          <w:ilvl w:val="0"/>
+          <w:numId w:val="0"/>
+        </w:numPr>
+        <w:ind w:leftChars="0" w:firstLine="420" w:firstLineChars="0"/>
+        <w:rPr>
+          <w:rFonts w:hint="eastAsia"/>
+          <w:lang w:val="en-US" w:eastAsia="zh-CN"/>
+        </w:rPr>
+      </w:pPr>
+      <w:r>
+        <w:rPr>
+          <w:rFonts w:hint="eastAsia"/>
+          <w:lang w:val="en-US" w:eastAsia="zh-CN"/>
+        </w:rPr>
+        <w:t>4.1.2操作日志</w:t>
+      </w:r>
+    </w:p>
+    <w:p>
+      <w:pPr>
+        <w:numPr>
+          <w:ilvl w:val="0"/>
+          <w:numId w:val="0"/>
+        </w:numPr>
+        <w:ind w:leftChars="0" w:firstLine="420" w:firstLineChars="0"/>
+        <w:rPr>
+          <w:rFonts w:hint="eastAsia"/>
+          <w:lang w:val="en-US" w:eastAsia="zh-CN"/>
+        </w:rPr>
+      </w:pPr>
+      <w:r>
+        <w:rPr>
+          <w:rFonts w:hint="eastAsia"/>
+          <w:lang w:val="en-US" w:eastAsia="zh-CN"/>
+        </w:rPr>
+        <w:t>操作日志记录系统用户和普通用户登录系统后的操作包括对普通用户的增删查改等。</w:t>
+      </w:r>
+    </w:p>
+    <w:p>
+      <w:pPr>
+        <w:numPr>
+          <w:ilvl w:val="0"/>
+          <w:numId w:val="0"/>
+        </w:numPr>
+        <w:ind w:leftChars="0" w:firstLine="420" w:firstLineChars="0"/>
+        <w:rPr>
+          <w:rFonts w:hint="eastAsia"/>
+          <w:lang w:val="en-US" w:eastAsia="zh-CN"/>
+        </w:rPr>
+      </w:pPr>
+      <w:r>
+        <w:rPr>
+          <w:rFonts w:hint="eastAsia"/>
+          <w:lang w:val="en-US" w:eastAsia="zh-CN"/>
+        </w:rPr>
+        <w:t>4.1.3会话日志</w:t>
+      </w:r>
+    </w:p>
+    <w:p>
+      <w:pPr>
+        <w:numPr>
+          <w:ilvl w:val="0"/>
+          <w:numId w:val="0"/>
+        </w:numPr>
+        <w:ind w:leftChars="0" w:firstLine="420" w:firstLineChars="0"/>
+        <w:rPr>
+          <w:rFonts w:hint="default"/>
+          <w:lang w:val="en-US" w:eastAsia="zh-CN"/>
+        </w:rPr>
+      </w:pPr>
+      <w:r>
+        <w:rPr>
+          <w:rFonts w:hint="eastAsia"/>
+          <w:lang w:val="en-US" w:eastAsia="zh-CN"/>
+        </w:rPr>
+        <w:t>会话日志记录用户登录到被控服务器上进行的操作行为。</w:t>
+      </w:r>
+    </w:p>
+    <w:p>
+      <w:pPr>
+        <w:numPr>
+          <w:ilvl w:val="0"/>
+          <w:numId w:val="0"/>
+        </w:numPr>
+        <w:ind w:leftChars="0" w:firstLine="420" w:firstLineChars="0"/>
+        <w:rPr>
+          <w:rFonts w:hint="eastAsia"/>
+          <w:lang w:val="en-US" w:eastAsia="zh-CN"/>
+        </w:rPr>
+      </w:pPr>
+      <w:r>
+        <w:rPr>
+          <w:rFonts w:hint="eastAsia"/>
+          <w:lang w:val="en-US" w:eastAsia="zh-CN"/>
+        </w:rPr>
+        <w:t>4.1.4远程连接日志</w:t>
+      </w:r>
+    </w:p>
+    <w:p>
+      <w:pPr>
+        <w:numPr>
+          <w:ilvl w:val="0"/>
+          <w:numId w:val="0"/>
+        </w:numPr>
+        <w:ind w:leftChars="0" w:firstLine="420" w:firstLineChars="0"/>
+        <w:rPr>
+          <w:rFonts w:hint="default"/>
+          <w:lang w:val="en-US" w:eastAsia="zh-CN"/>
+        </w:rPr>
+      </w:pPr>
+      <w:r>
+        <w:rPr>
+          <w:rFonts w:hint="eastAsia"/>
+          <w:lang w:val="en-US" w:eastAsia="zh-CN"/>
+        </w:rPr>
+        <w:t>远程连接日志记录连接到被控服务器的连接时间和时长及普通用户、被控服务器的用户的ID等信息。</w:t>
+      </w:r>
+    </w:p>
+    <w:p>
+      <w:pPr>
+        <w:numPr>
+          <w:ilvl w:val="0"/>
+          <w:numId w:val="0"/>
+        </w:numPr>
+        <w:ind w:leftChars="0" w:firstLine="420" w:firstLineChars="0"/>
+        <w:rPr>
+          <w:rFonts w:hint="eastAsia"/>
+          <w:lang w:val="en-US" w:eastAsia="zh-CN"/>
+        </w:rPr>
+      </w:pPr>
+      <w:r>
+        <w:rPr>
+          <w:rFonts w:hint="eastAsia"/>
+          <w:lang w:val="en-US" w:eastAsia="zh-CN"/>
+        </w:rPr>
+        <w:t>4.2操作行为审计</w:t>
+      </w:r>
+    </w:p>
+    <w:p>
+      <w:pPr>
+        <w:numPr>
+          <w:ilvl w:val="0"/>
+          <w:numId w:val="0"/>
+        </w:numPr>
+        <w:ind w:leftChars="0" w:firstLine="420" w:firstLineChars="0"/>
+        <w:rPr>
+          <w:rFonts w:hint="eastAsia"/>
+          <w:lang w:val="en-US" w:eastAsia="zh-CN"/>
+        </w:rPr>
+      </w:pPr>
+      <w:r>
+        <w:rPr>
+          <w:rFonts w:hint="eastAsia"/>
+          <w:lang w:val="en-US" w:eastAsia="zh-CN"/>
+        </w:rPr>
+        <w:t>当用户出现越权操作行为时给出错误提示并进行记录到操作日志中。</w:t>
+      </w:r>
+    </w:p>
+    <w:p>
+      <w:pPr>
+        <w:numPr>
+          <w:ilvl w:val="0"/>
+          <w:numId w:val="3"/>
+        </w:numPr>
+        <w:ind w:left="0" w:leftChars="0" w:firstLine="0" w:firstLineChars="0"/>
+        <w:rPr>
+          <w:rFonts w:hint="default"/>
+          <w:lang w:val="en-US" w:eastAsia="zh-CN"/>
+        </w:rPr>
+      </w:pPr>
+      <w:r>
+        <w:rPr>
+          <w:rFonts w:hint="eastAsia"/>
+          <w:lang w:val="en-US" w:eastAsia="zh-CN"/>
+        </w:rPr>
+        <w:t>远程控制</w:t>
+      </w:r>
+    </w:p>
+    <w:p>
+      <w:pPr>
+        <w:widowControl w:val="0"/>
+        <w:numPr>
+          <w:ilvl w:val="1"/>
+          <w:numId w:val="3"/>
+        </w:numPr>
+        <w:ind w:firstLine="420" w:firstLineChars="0"/>
+        <w:jc w:val="both"/>
+        <w:rPr>
+          <w:rFonts w:hint="eastAsia"/>
+          <w:lang w:val="en-US" w:eastAsia="zh-CN"/>
+        </w:rPr>
+      </w:pPr>
+      <w:r>
+        <w:rPr>
+          <w:rFonts w:hint="eastAsia"/>
+          <w:lang w:val="en-US" w:eastAsia="zh-CN"/>
+        </w:rPr>
+        <w:t>远程登录</w:t>
+      </w:r>
+    </w:p>
+    <w:p>
+      <w:pPr>
+        <w:widowControl w:val="0"/>
+        <w:numPr>
+          <w:numId w:val="0"/>
+        </w:numPr>
+        <w:ind w:firstLine="420" w:firstLineChars="0"/>
+        <w:jc w:val="both"/>
+        <w:rPr>
+          <w:rFonts w:hint="default"/>
+          <w:lang w:val="en-US" w:eastAsia="zh-CN"/>
+        </w:rPr>
+      </w:pPr>
+      <w:r>
+        <w:rPr>
+          <w:rFonts w:hint="eastAsia"/>
+          <w:lang w:val="en-US" w:eastAsia="zh-CN"/>
+        </w:rPr>
+        <w:t>系统用户和普通用户登录到本系统后，界面有资产列表，选择资产，系统会自动连接到对应的服务器。连接成功后会弹出一个伪终端界面，在为终端输入指</w:t>
       </w:r>
       <w:bookmarkStart w:id="0" w:name="_GoBack"/>
       <w:bookmarkEnd w:id="0"/>
@@ -24,8 +693,171 @@
           <w:rFonts w:hint="eastAsia"/>
           <w:lang w:val="en-US" w:eastAsia="zh-CN"/>
         </w:rPr>
-        <w:t>人员的权限大多是粗放管理，无法基于最小权限分配原则的用户权限管理，难以实现更细粒度的命令级权限控制，系统安全性无法充分保证。最重要的就是无法制定统一的访问审计策略，审计粒度粗。各网络设备、主机系统、数据库是分别单独审计记录访问行为，由于没有统一审计策略，并且各系统自身审计日志内容深浅不一，难以及时通过系统自身审计发现违规操作行为和追查取证。为了解决这些问题，远程会话管理系统就随之产生。远程会话管理系统具有单点登录、账号管理、身份认证、访问控制、操作审计等主要功能。其中单点登录和账号管理功能可以对所有设备的账号进行统一管理，让使用者无需记忆众多系统密码，即可实现自动登录目标设备，便捷安全。身份认证提高了账号的安全性；访问控制根据操作人员的类型给予不同的操作权限，防止非法、越权访问事件的发生。操作审计功能可以记录操作人员进行的各种操作，对违规行为进行事件控制。通过远程会话管理系统，提高了系统的可操作性，可以对违规行为进行精确定位从而降低了操作人员的行为给系统带来的风险。</w:t>
-      </w:r>
+        <w:t>令进行操作。在若出现错误给用户展示错误信息。</w:t>
+      </w:r>
+    </w:p>
+    <w:p>
+      <w:pPr>
+        <w:widowControl w:val="0"/>
+        <w:numPr>
+          <w:ilvl w:val="1"/>
+          <w:numId w:val="3"/>
+        </w:numPr>
+        <w:ind w:firstLine="420" w:firstLineChars="0"/>
+        <w:jc w:val="both"/>
+        <w:rPr>
+          <w:rFonts w:hint="default"/>
+          <w:lang w:val="en-US" w:eastAsia="zh-CN"/>
+        </w:rPr>
+      </w:pPr>
+      <w:r>
+        <w:rPr>
+          <w:rFonts w:hint="eastAsia"/>
+          <w:lang w:val="en-US" w:eastAsia="zh-CN"/>
+        </w:rPr>
+        <w:t>管理远程控制</w:t>
+      </w:r>
+    </w:p>
+    <w:p>
+      <w:pPr>
+        <w:widowControl w:val="0"/>
+        <w:numPr>
+          <w:numId w:val="0"/>
+        </w:numPr>
+        <w:ind w:left="420" w:leftChars="0" w:firstLine="420" w:firstLineChars="0"/>
+        <w:jc w:val="both"/>
+        <w:rPr>
+          <w:rFonts w:hint="eastAsia"/>
+          <w:lang w:val="en-US" w:eastAsia="zh-CN"/>
+        </w:rPr>
+      </w:pPr>
+      <w:r>
+        <w:rPr>
+          <w:rFonts w:hint="eastAsia"/>
+          <w:lang w:val="en-US" w:eastAsia="zh-CN"/>
+        </w:rPr>
+        <w:t>5.2.1 在线会话</w:t>
+      </w:r>
+    </w:p>
+    <w:p>
+      <w:pPr>
+        <w:widowControl w:val="0"/>
+        <w:numPr>
+          <w:numId w:val="0"/>
+        </w:numPr>
+        <w:ind w:left="420" w:leftChars="0" w:firstLine="420" w:firstLineChars="0"/>
+        <w:jc w:val="both"/>
+        <w:rPr>
+          <w:rFonts w:hint="default"/>
+          <w:lang w:val="en-US" w:eastAsia="zh-CN"/>
+        </w:rPr>
+      </w:pPr>
+      <w:r>
+        <w:rPr>
+          <w:rFonts w:hint="eastAsia"/>
+          <w:lang w:val="en-US" w:eastAsia="zh-CN"/>
+        </w:rPr>
+        <w:t>系统用户可以查看当前远程连接信息，信息包括到资产、普通用户、服务器用户的ID、开始时间等。</w:t>
+      </w:r>
+    </w:p>
+    <w:p>
+      <w:pPr>
+        <w:widowControl w:val="0"/>
+        <w:numPr>
+          <w:numId w:val="0"/>
+        </w:numPr>
+        <w:ind w:left="420" w:leftChars="0"/>
+        <w:jc w:val="both"/>
+        <w:rPr>
+          <w:rFonts w:hint="eastAsia"/>
+          <w:lang w:val="en-US" w:eastAsia="zh-CN"/>
+        </w:rPr>
+      </w:pPr>
+      <w:r>
+        <w:rPr>
+          <w:rFonts w:hint="eastAsia"/>
+          <w:lang w:val="en-US" w:eastAsia="zh-CN"/>
+        </w:rPr>
+        <w:tab/>
+        <w:t>5.2.2历史会话</w:t>
+      </w:r>
+    </w:p>
+    <w:p>
+      <w:pPr>
+        <w:widowControl w:val="0"/>
+        <w:numPr>
+          <w:numId w:val="0"/>
+        </w:numPr>
+        <w:ind w:left="420" w:leftChars="0" w:firstLine="420" w:firstLineChars="0"/>
+        <w:jc w:val="both"/>
+        <w:rPr>
+          <w:rFonts w:hint="eastAsia"/>
+          <w:lang w:val="en-US" w:eastAsia="zh-CN"/>
+        </w:rPr>
+      </w:pPr>
+      <w:r>
+        <w:rPr>
+          <w:rFonts w:hint="eastAsia"/>
+          <w:lang w:val="en-US" w:eastAsia="zh-CN"/>
+        </w:rPr>
+        <w:t>系统用户可以通过远程连接日志查看远程连接的历史记录。</w:t>
+      </w:r>
+    </w:p>
+    <w:p>
+      <w:pPr>
+        <w:widowControl w:val="0"/>
+        <w:numPr>
+          <w:numId w:val="0"/>
+        </w:numPr>
+        <w:ind w:left="420" w:leftChars="0" w:firstLine="420" w:firstLineChars="0"/>
+        <w:jc w:val="both"/>
+        <w:rPr>
+          <w:rFonts w:hint="default"/>
+          <w:lang w:val="en-US" w:eastAsia="zh-CN"/>
+        </w:rPr>
+      </w:pPr>
+      <w:r>
+        <w:rPr>
+          <w:rFonts w:hint="eastAsia"/>
+          <w:lang w:val="en-US" w:eastAsia="zh-CN"/>
+        </w:rPr>
+        <w:t>5.2.3终断远程连接</w:t>
+      </w:r>
+    </w:p>
+    <w:p>
+      <w:pPr>
+        <w:widowControl w:val="0"/>
+        <w:numPr>
+          <w:numId w:val="0"/>
+        </w:numPr>
+        <w:ind w:left="420" w:leftChars="0" w:firstLine="420" w:firstLineChars="0"/>
+        <w:jc w:val="both"/>
+        <w:rPr>
+          <w:rFonts w:hint="default"/>
+          <w:lang w:val="en-US" w:eastAsia="zh-CN"/>
+        </w:rPr>
+      </w:pPr>
+      <w:r>
+        <w:rPr>
+          <w:rFonts w:hint="eastAsia"/>
+          <w:lang w:val="en-US" w:eastAsia="zh-CN"/>
+        </w:rPr>
+        <w:t>系统用户可以中断普通用户当前的远程连接。</w:t>
+      </w:r>
+    </w:p>
+    <w:p>
+      <w:pPr>
+        <w:widowControl w:val="0"/>
+        <w:numPr>
+          <w:ilvl w:val="0"/>
+          <w:numId w:val="0"/>
+        </w:numPr>
+        <w:jc w:val="both"/>
+        <w:rPr>
+          <w:rFonts w:hint="default"/>
+          <w:lang w:val="en-US" w:eastAsia="zh-CN"/>
+        </w:rPr>
+      </w:pPr>
     </w:p>
     <w:sectPr>
       <w:pgSz w:w="11906" w:h="16838"/>
@@ -35,6 +867,163 @@
     </w:sectPr>
   </w:body>
 </w:document>
+</file>
+
+<file path=word/numbering.xml><?xml version="1.0" encoding="utf-8"?>
+<w:numbering xmlns:wpc="http://schemas.microsoft.com/office/word/2010/wordprocessingCanvas" xmlns:mc="http://schemas.openxmlformats.org/markup-compatibility/2006" xmlns:o="urn:schemas-microsoft-com:office:office" xmlns:r="http://schemas.openxmlformats.org/officeDocument/2006/relationships" xmlns:m="http://schemas.openxmlformats.org/officeDocument/2006/math" xmlns:v="urn:schemas-microsoft-com:vml" xmlns:wp14="http://schemas.microsoft.com/office/word/2010/wordprocessingDrawing" xmlns:wp="http://schemas.openxmlformats.org/drawingml/2006/wordprocessingDrawing" xmlns:w10="urn:schemas-microsoft-com:office:word" xmlns:w="http://schemas.openxmlformats.org/wordprocessingml/2006/main" xmlns:w14="http://schemas.microsoft.com/office/word/2010/wordml" xmlns:wpg="http://schemas.microsoft.com/office/word/2010/wordprocessingGroup" xmlns:wpi="http://schemas.microsoft.com/office/word/2010/wordprocessingInk" xmlns:wne="http://schemas.microsoft.com/office/word/2006/wordml" xmlns:wps="http://schemas.microsoft.com/office/word/2010/wordprocessingShape" mc:Ignorable="w14 wp14">
+  <w:abstractNum w:abstractNumId="0">
+    <w:nsid w:val="D87DE746"/>
+    <w:multiLevelType w:val="singleLevel"/>
+    <w:tmpl w:val="D87DE746"/>
+    <w:lvl w:ilvl="0" w:tentative="0">
+      <w:start w:val="1"/>
+      <w:numFmt w:val="chineseCounting"/>
+      <w:suff w:val="nothing"/>
+      <w:lvlText w:val="%1、"/>
+      <w:lvlJc w:val="left"/>
+      <w:rPr>
+        <w:rFonts w:hint="eastAsia"/>
+      </w:rPr>
+    </w:lvl>
+  </w:abstractNum>
+  <w:abstractNum w:abstractNumId="1">
+    <w:nsid w:val="E6F84532"/>
+    <w:multiLevelType w:val="multilevel"/>
+    <w:tmpl w:val="E6F84532"/>
+    <w:lvl w:ilvl="0" w:tentative="0">
+      <w:start w:val="2"/>
+      <w:numFmt w:val="decimal"/>
+      <w:suff w:val="space"/>
+      <w:lvlText w:val="%1."/>
+      <w:lvlJc w:val="left"/>
+    </w:lvl>
+    <w:lvl w:ilvl="1" w:tentative="0">
+      <w:start w:val="1"/>
+      <w:numFmt w:val="decimal"/>
+      <w:suff w:val="space"/>
+      <w:lvlText w:val="%1.%2"/>
+      <w:lvlJc w:val="left"/>
+      <w:pPr>
+        <w:ind w:left="0" w:leftChars="0" w:firstLine="0" w:firstLineChars="0"/>
+      </w:pPr>
+      <w:rPr>
+        <w:rFonts w:hint="default"/>
+      </w:rPr>
+    </w:lvl>
+    <w:lvl w:ilvl="2" w:tentative="0">
+      <w:start w:val="1"/>
+      <w:numFmt w:val="decimal"/>
+      <w:suff w:val="space"/>
+      <w:lvlText w:val="%1.%2.%3"/>
+      <w:lvlJc w:val="left"/>
+      <w:pPr>
+        <w:ind w:left="0" w:leftChars="0" w:firstLine="0" w:firstLineChars="0"/>
+      </w:pPr>
+      <w:rPr>
+        <w:rFonts w:hint="default"/>
+      </w:rPr>
+    </w:lvl>
+    <w:lvl w:ilvl="3" w:tentative="0">
+      <w:start w:val="1"/>
+      <w:numFmt w:val="decimal"/>
+      <w:suff w:val="space"/>
+      <w:lvlText w:val="%1.%2.%3.%4"/>
+      <w:lvlJc w:val="left"/>
+      <w:pPr>
+        <w:ind w:left="0" w:leftChars="0" w:firstLine="0" w:firstLineChars="0"/>
+      </w:pPr>
+      <w:rPr>
+        <w:rFonts w:hint="default"/>
+      </w:rPr>
+    </w:lvl>
+    <w:lvl w:ilvl="4" w:tentative="0">
+      <w:start w:val="1"/>
+      <w:numFmt w:val="decimal"/>
+      <w:suff w:val="space"/>
+      <w:lvlText w:val="%1.%2.%3.%4.%5"/>
+      <w:lvlJc w:val="left"/>
+      <w:pPr>
+        <w:ind w:left="0" w:leftChars="0" w:firstLine="0" w:firstLineChars="0"/>
+      </w:pPr>
+      <w:rPr>
+        <w:rFonts w:hint="default"/>
+      </w:rPr>
+    </w:lvl>
+    <w:lvl w:ilvl="5" w:tentative="0">
+      <w:start w:val="1"/>
+      <w:numFmt w:val="decimal"/>
+      <w:suff w:val="space"/>
+      <w:lvlText w:val="%1.%2.%3.%4.%5.%6"/>
+      <w:lvlJc w:val="left"/>
+      <w:pPr>
+        <w:ind w:left="0" w:leftChars="0" w:firstLine="0" w:firstLineChars="0"/>
+      </w:pPr>
+      <w:rPr>
+        <w:rFonts w:hint="default"/>
+      </w:rPr>
+    </w:lvl>
+    <w:lvl w:ilvl="6" w:tentative="0">
+      <w:start w:val="1"/>
+      <w:numFmt w:val="decimal"/>
+      <w:suff w:val="space"/>
+      <w:lvlText w:val="%1.%2.%3.%4.%5.%6.%7"/>
+      <w:lvlJc w:val="left"/>
+      <w:pPr>
+        <w:ind w:left="0" w:leftChars="0" w:firstLine="0" w:firstLineChars="0"/>
+      </w:pPr>
+      <w:rPr>
+        <w:rFonts w:hint="default"/>
+      </w:rPr>
+    </w:lvl>
+    <w:lvl w:ilvl="7" w:tentative="0">
+      <w:start w:val="1"/>
+      <w:numFmt w:val="decimal"/>
+      <w:suff w:val="space"/>
+      <w:lvlText w:val="%1.%2.%3.%4.%5.%6.%7.%8"/>
+      <w:lvlJc w:val="left"/>
+      <w:pPr>
+        <w:ind w:left="0" w:leftChars="0" w:firstLine="0" w:firstLineChars="0"/>
+      </w:pPr>
+      <w:rPr>
+        <w:rFonts w:hint="default"/>
+      </w:rPr>
+    </w:lvl>
+    <w:lvl w:ilvl="8" w:tentative="0">
+      <w:start w:val="1"/>
+      <w:numFmt w:val="decimal"/>
+      <w:suff w:val="space"/>
+      <w:lvlText w:val="%1.%2.%3.%4.%5.%6.%7.%8.%9"/>
+      <w:lvlJc w:val="left"/>
+      <w:pPr>
+        <w:ind w:left="0" w:leftChars="0" w:firstLine="0" w:firstLineChars="0"/>
+      </w:pPr>
+      <w:rPr>
+        <w:rFonts w:hint="default"/>
+      </w:rPr>
+    </w:lvl>
+  </w:abstractNum>
+  <w:abstractNum w:abstractNumId="2">
+    <w:nsid w:val="F785B363"/>
+    <w:multiLevelType w:val="singleLevel"/>
+    <w:tmpl w:val="F785B363"/>
+    <w:lvl w:ilvl="0" w:tentative="0">
+      <w:start w:val="1"/>
+      <w:numFmt w:val="decimal"/>
+      <w:suff w:val="space"/>
+      <w:lvlText w:val="%1."/>
+      <w:lvlJc w:val="left"/>
+    </w:lvl>
+  </w:abstractNum>
+  <w:num w:numId="1">
+    <w:abstractNumId w:val="0"/>
+  </w:num>
+  <w:num w:numId="2">
+    <w:abstractNumId w:val="2"/>
+  </w:num>
+  <w:num w:numId="3">
+    <w:abstractNumId w:val="1"/>
+  </w:num>
+</w:numbering>
 </file>
 
 <file path=word/styles.xml><?xml version="1.0" encoding="utf-8"?>
@@ -51,10 +1040,10 @@
     <w:lsdException w:qFormat="1" w:unhideWhenUsed="0" w:uiPriority="0" w:semiHidden="0" w:name="heading 1"/>
     <w:lsdException w:qFormat="1" w:uiPriority="0" w:name="heading 2"/>
     <w:lsdException w:qFormat="1" w:uiPriority="0" w:name="heading 3"/>
-    <w:lsdException w:qFormat="1" w:uiPriority="0" w:name="heading 4"/>
-    <w:lsdException w:qFormat="1" w:uiPriority="0" w:name="heading 5"/>
-    <w:lsdException w:qFormat="1" w:uiPriority="0" w:name="heading 6"/>
-    <w:lsdException w:qFormat="1" w:uiPriority="0" w:name="heading 7"/>
+    <w:lsdException w:qFormat="1" w:uiPriority="0" w:semiHidden="0" w:name="heading 4"/>
+    <w:lsdException w:qFormat="1" w:uiPriority="0" w:semiHidden="0" w:name="heading 5"/>
+    <w:lsdException w:qFormat="1" w:uiPriority="0" w:semiHidden="0" w:name="heading 6"/>
+    <w:lsdException w:qFormat="1" w:uiPriority="0" w:semiHidden="0" w:name="heading 7"/>
     <w:lsdException w:qFormat="1" w:uiPriority="0" w:name="heading 8"/>
     <w:lsdException w:qFormat="1" w:uiPriority="0" w:name="heading 9"/>
     <w:lsdException w:unhideWhenUsed="0" w:uiPriority="0" w:semiHidden="0" w:name="index 1"/>
@@ -312,13 +1301,87 @@
       <w:lang w:val="en-US" w:eastAsia="zh-CN" w:bidi="ar-SA"/>
     </w:rPr>
   </w:style>
-  <w:style w:type="character" w:default="1" w:styleId="3">
+  <w:style w:type="paragraph" w:styleId="2">
+    <w:name w:val="heading 4"/>
+    <w:basedOn w:val="1"/>
+    <w:next w:val="1"/>
+    <w:unhideWhenUsed/>
+    <w:qFormat/>
+    <w:uiPriority w:val="0"/>
+    <w:pPr>
+      <w:keepNext/>
+      <w:keepLines/>
+      <w:spacing w:before="280" w:beforeLines="0" w:beforeAutospacing="0" w:after="290" w:afterLines="0" w:afterAutospacing="0" w:line="372" w:lineRule="auto"/>
+      <w:outlineLvl w:val="3"/>
+    </w:pPr>
+    <w:rPr>
+      <w:rFonts w:ascii="Arial" w:hAnsi="Arial" w:eastAsia="黑体"/>
+      <w:b/>
+      <w:sz w:val="28"/>
+    </w:rPr>
+  </w:style>
+  <w:style w:type="paragraph" w:styleId="3">
+    <w:name w:val="heading 5"/>
+    <w:basedOn w:val="1"/>
+    <w:next w:val="1"/>
+    <w:unhideWhenUsed/>
+    <w:qFormat/>
+    <w:uiPriority w:val="0"/>
+    <w:pPr>
+      <w:keepNext/>
+      <w:keepLines/>
+      <w:spacing w:before="280" w:beforeLines="0" w:beforeAutospacing="0" w:after="290" w:afterLines="0" w:afterAutospacing="0" w:line="372" w:lineRule="auto"/>
+      <w:outlineLvl w:val="4"/>
+    </w:pPr>
+    <w:rPr>
+      <w:b/>
+      <w:sz w:val="28"/>
+    </w:rPr>
+  </w:style>
+  <w:style w:type="paragraph" w:styleId="4">
+    <w:name w:val="heading 6"/>
+    <w:basedOn w:val="1"/>
+    <w:next w:val="1"/>
+    <w:unhideWhenUsed/>
+    <w:qFormat/>
+    <w:uiPriority w:val="0"/>
+    <w:pPr>
+      <w:keepNext/>
+      <w:keepLines/>
+      <w:spacing w:before="240" w:beforeLines="0" w:beforeAutospacing="0" w:after="64" w:afterLines="0" w:afterAutospacing="0" w:line="317" w:lineRule="auto"/>
+      <w:outlineLvl w:val="5"/>
+    </w:pPr>
+    <w:rPr>
+      <w:rFonts w:ascii="Arial" w:hAnsi="Arial" w:eastAsia="黑体"/>
+      <w:b/>
+      <w:sz w:val="24"/>
+    </w:rPr>
+  </w:style>
+  <w:style w:type="paragraph" w:styleId="5">
+    <w:name w:val="heading 7"/>
+    <w:basedOn w:val="1"/>
+    <w:next w:val="1"/>
+    <w:unhideWhenUsed/>
+    <w:qFormat/>
+    <w:uiPriority w:val="0"/>
+    <w:pPr>
+      <w:keepNext/>
+      <w:keepLines/>
+      <w:spacing w:before="240" w:beforeLines="0" w:beforeAutospacing="0" w:after="64" w:afterLines="0" w:afterAutospacing="0" w:line="317" w:lineRule="auto"/>
+      <w:outlineLvl w:val="6"/>
+    </w:pPr>
+    <w:rPr>
+      <w:b/>
+      <w:sz w:val="24"/>
+    </w:rPr>
+  </w:style>
+  <w:style w:type="character" w:default="1" w:styleId="7">
     <w:name w:val="Default Paragraph Font"/>
     <w:semiHidden/>
     <w:qFormat/>
     <w:uiPriority w:val="0"/>
   </w:style>
-  <w:style w:type="table" w:default="1" w:styleId="2">
+  <w:style w:type="table" w:default="1" w:styleId="6">
     <w:name w:val="Normal Table"/>
     <w:semiHidden/>
     <w:qFormat/>

--- a/需求分析.docx
+++ b/需求分析.docx
@@ -132,6 +132,7 @@
     <w:p>
       <w:pPr>
         <w:numPr>
+          <w:ilvl w:val="0"/>
           <w:numId w:val="0"/>
         </w:numPr>
         <w:ind w:leftChars="0" w:firstLine="420" w:firstLineChars="0"/>
@@ -151,6 +152,7 @@
     <w:p>
       <w:pPr>
         <w:numPr>
+          <w:ilvl w:val="0"/>
           <w:numId w:val="0"/>
         </w:numPr>
         <w:ind w:leftChars="0" w:firstLine="420" w:firstLineChars="0"/>
@@ -170,6 +172,7 @@
     <w:p>
       <w:pPr>
         <w:numPr>
+          <w:ilvl w:val="0"/>
           <w:numId w:val="0"/>
         </w:numPr>
         <w:ind w:leftChars="0" w:firstLine="420" w:firstLineChars="0"/>
@@ -189,6 +192,7 @@
     <w:p>
       <w:pPr>
         <w:numPr>
+          <w:ilvl w:val="0"/>
           <w:numId w:val="0"/>
         </w:numPr>
         <w:ind w:leftChars="0" w:firstLine="420" w:firstLineChars="0"/>
@@ -208,6 +212,7 @@
     <w:p>
       <w:pPr>
         <w:numPr>
+          <w:ilvl w:val="0"/>
           <w:numId w:val="0"/>
         </w:numPr>
         <w:ind w:leftChars="0" w:firstLine="420" w:firstLineChars="0"/>
@@ -670,6 +675,7 @@
       <w:pPr>
         <w:widowControl w:val="0"/>
         <w:numPr>
+          <w:ilvl w:val="0"/>
           <w:numId w:val="0"/>
         </w:numPr>
         <w:ind w:firstLine="420" w:firstLineChars="0"/>
@@ -684,7 +690,7 @@
           <w:rFonts w:hint="eastAsia"/>
           <w:lang w:val="en-US" w:eastAsia="zh-CN"/>
         </w:rPr>
-        <w:t>系统用户和普通用户登录到本系统后，界面有资产列表，选择资产，系统会自动连接到对应的服务器。连接成功后会弹出一个伪终端界面，在为终端输入指</w:t>
+        <w:t>系统用户和普通用户登录到本系统后，界面有资产列表，点击选择的资产，系统会自动连接到对应的服务器。连接成功后会弹出一个伪终端界面，在为终端输入指令进行操作。</w:t>
       </w:r>
       <w:bookmarkStart w:id="0" w:name="_GoBack"/>
       <w:bookmarkEnd w:id="0"/>
@@ -693,7 +699,7 @@
           <w:rFonts w:hint="eastAsia"/>
           <w:lang w:val="en-US" w:eastAsia="zh-CN"/>
         </w:rPr>
-        <w:t>令进行操作。在若出现错误给用户展示错误信息。</w:t>
+        <w:t>若出现错误给用户展示错误信息。</w:t>
       </w:r>
     </w:p>
     <w:p>
@@ -722,6 +728,7 @@
       <w:pPr>
         <w:widowControl w:val="0"/>
         <w:numPr>
+          <w:ilvl w:val="0"/>
           <w:numId w:val="0"/>
         </w:numPr>
         <w:ind w:left="420" w:leftChars="0" w:firstLine="420" w:firstLineChars="0"/>
@@ -743,6 +750,7 @@
       <w:pPr>
         <w:widowControl w:val="0"/>
         <w:numPr>
+          <w:ilvl w:val="0"/>
           <w:numId w:val="0"/>
         </w:numPr>
         <w:ind w:left="420" w:leftChars="0" w:firstLine="420" w:firstLineChars="0"/>
@@ -764,6 +772,7 @@
       <w:pPr>
         <w:widowControl w:val="0"/>
         <w:numPr>
+          <w:ilvl w:val="0"/>
           <w:numId w:val="0"/>
         </w:numPr>
         <w:ind w:left="420" w:leftChars="0"/>
@@ -779,6 +788,12 @@
           <w:lang w:val="en-US" w:eastAsia="zh-CN"/>
         </w:rPr>
         <w:tab/>
+      </w:r>
+      <w:r>
+        <w:rPr>
+          <w:rFonts w:hint="eastAsia"/>
+          <w:lang w:val="en-US" w:eastAsia="zh-CN"/>
+        </w:rPr>
         <w:t>5.2.2历史会话</w:t>
       </w:r>
     </w:p>
@@ -786,6 +801,7 @@
       <w:pPr>
         <w:widowControl w:val="0"/>
         <w:numPr>
+          <w:ilvl w:val="0"/>
           <w:numId w:val="0"/>
         </w:numPr>
         <w:ind w:left="420" w:leftChars="0" w:firstLine="420" w:firstLineChars="0"/>
@@ -807,6 +823,7 @@
       <w:pPr>
         <w:widowControl w:val="0"/>
         <w:numPr>
+          <w:ilvl w:val="0"/>
           <w:numId w:val="0"/>
         </w:numPr>
         <w:ind w:left="420" w:leftChars="0" w:firstLine="420" w:firstLineChars="0"/>
@@ -828,6 +845,7 @@
       <w:pPr>
         <w:widowControl w:val="0"/>
         <w:numPr>
+          <w:ilvl w:val="0"/>
           <w:numId w:val="0"/>
         </w:numPr>
         <w:ind w:left="420" w:leftChars="0" w:firstLine="420" w:firstLineChars="0"/>
